--- a/files/CV-KarolJeziorowski.docx
+++ b/files/CV-KarolJeziorowski.docx
@@ -13,8 +13,6 @@
           <w:szCs w:val="36"/>
         </w:rPr>
       </w:pPr>
-      <w:bookmarkStart w:id="0" w:name="_GoBack"/>
-      <w:bookmarkEnd w:id="0"/>
       <w:r>
         <w:rPr>
           <w:b/>
@@ -42,46 +40,59 @@
           <wp:anchor distT="0" distB="0" distL="114300" distR="114300" simplePos="0" relativeHeight="251658240" behindDoc="0" locked="0" layoutInCell="1" allowOverlap="1">
             <wp:simplePos x="0" y="0"/>
             <wp:positionH relativeFrom="column">
-              <wp:posOffset>238758</wp:posOffset>
+              <wp:posOffset>238760</wp:posOffset>
             </wp:positionH>
             <wp:positionV relativeFrom="paragraph">
               <wp:posOffset>80010</wp:posOffset>
             </wp:positionV>
-            <wp:extent cx="914400" cy="1144801"/>
+            <wp:extent cx="914400" cy="1144905"/>
             <wp:effectExtent l="0" t="0" r="0" b="0"/>
             <wp:wrapSquare wrapText="bothSides"/>
-            <wp:docPr id="1" name="grafika1"/>
-            <wp:cNvGraphicFramePr/>
+            <wp:docPr id="1" name="Obraz 1"/>
+            <wp:cNvGraphicFramePr>
+              <a:graphicFrameLocks xmlns:a="http://schemas.openxmlformats.org/drawingml/2006/main" noChangeAspect="1"/>
+            </wp:cNvGraphicFramePr>
             <a:graphic xmlns:a="http://schemas.openxmlformats.org/drawingml/2006/main">
               <a:graphicData uri="http://schemas.openxmlformats.org/drawingml/2006/picture">
                 <pic:pic xmlns:pic="http://schemas.openxmlformats.org/drawingml/2006/picture">
                   <pic:nvPicPr>
-                    <pic:cNvPr id="0" name=""/>
-                    <pic:cNvPicPr/>
+                    <pic:cNvPr id="0" name="grafika1"/>
+                    <pic:cNvPicPr>
+                      <a:picLocks noChangeAspect="1" noChangeArrowheads="1"/>
+                    </pic:cNvPicPr>
                   </pic:nvPicPr>
                   <pic:blipFill>
-                    <a:blip r:embed="rId8"/>
+                    <a:blip r:embed="rId6">
+                      <a:extLst>
+                        <a:ext uri="{28A0092B-C50C-407E-A947-70E740481C1C}">
+                          <a14:useLocalDpi xmlns:a14="http://schemas.microsoft.com/office/drawing/2010/main" val="0"/>
+                        </a:ext>
+                      </a:extLst>
+                    </a:blip>
+                    <a:srcRect/>
                     <a:stretch>
                       <a:fillRect/>
                     </a:stretch>
                   </pic:blipFill>
-                  <pic:spPr>
+                  <pic:spPr bwMode="auto">
                     <a:xfrm>
                       <a:off x="0" y="0"/>
-                      <a:ext cx="914400" cy="1144801"/>
+                      <a:ext cx="914400" cy="1144905"/>
                     </a:xfrm>
                     <a:prstGeom prst="rect">
                       <a:avLst/>
                     </a:prstGeom>
                     <a:noFill/>
-                    <a:ln>
-                      <a:noFill/>
-                      <a:prstDash/>
-                    </a:ln>
                   </pic:spPr>
                 </pic:pic>
               </a:graphicData>
             </a:graphic>
+            <wp14:sizeRelH relativeFrom="page">
+              <wp14:pctWidth>0</wp14:pctWidth>
+            </wp14:sizeRelH>
+            <wp14:sizeRelV relativeFrom="page">
+              <wp14:pctHeight>0</wp14:pctHeight>
+            </wp14:sizeRelV>
           </wp:anchor>
         </w:drawing>
       </w:r>
@@ -121,46 +132,103 @@
     <w:p>
       <w:pPr>
         <w:pStyle w:val="Standard"/>
+        <w:rPr>
+          <w:sz w:val="22"/>
+          <w:szCs w:val="22"/>
+        </w:rPr>
       </w:pPr>
       <w:r>
         <w:tab/>
       </w:r>
       <w:r>
         <w:tab/>
-        <w:t>adres: ul. Licealna 8/1, 41-600 Świętochłowice</w:t>
-      </w:r>
-    </w:p>
-    <w:p>
-      <w:pPr>
-        <w:pStyle w:val="Standard"/>
-      </w:pPr>
-      <w:r>
+      </w:r>
+      <w:r>
+        <w:rPr>
+          <w:sz w:val="22"/>
+          <w:szCs w:val="22"/>
+        </w:rPr>
+        <w:t>Świętochłowice 41-600, Polska</w:t>
+      </w:r>
+    </w:p>
+    <w:p>
+      <w:pPr>
+        <w:pStyle w:val="Standard"/>
+        <w:rPr>
+          <w:sz w:val="22"/>
+          <w:szCs w:val="22"/>
+        </w:rPr>
+      </w:pPr>
+      <w:r>
+        <w:rPr>
+          <w:sz w:val="22"/>
+          <w:szCs w:val="22"/>
+        </w:rPr>
         <w:tab/>
       </w:r>
       <w:r>
+        <w:rPr>
+          <w:sz w:val="22"/>
+          <w:szCs w:val="22"/>
+        </w:rPr>
         <w:tab/>
       </w:r>
     </w:p>
     <w:p>
       <w:pPr>
         <w:pStyle w:val="Standard"/>
-      </w:pPr>
-      <w:r>
+        <w:rPr>
+          <w:sz w:val="22"/>
+          <w:szCs w:val="22"/>
+          <w:lang w:val="en-US"/>
+        </w:rPr>
+      </w:pPr>
+      <w:r>
+        <w:rPr>
+          <w:sz w:val="22"/>
+          <w:szCs w:val="22"/>
+        </w:rPr>
         <w:tab/>
       </w:r>
       <w:r>
+        <w:rPr>
+          <w:sz w:val="22"/>
+          <w:szCs w:val="22"/>
+        </w:rPr>
         <w:tab/>
+      </w:r>
+      <w:r>
+        <w:rPr>
+          <w:sz w:val="22"/>
+          <w:szCs w:val="22"/>
+          <w:lang w:val="en-US"/>
+        </w:rPr>
         <w:t>tel. 504-350-803</w:t>
       </w:r>
     </w:p>
     <w:p>
       <w:pPr>
         <w:pStyle w:val="Standard"/>
-      </w:pPr>
-      <w:r>
+        <w:rPr>
+          <w:sz w:val="22"/>
+          <w:szCs w:val="22"/>
+          <w:lang w:val="en-US"/>
+        </w:rPr>
+      </w:pPr>
+      <w:r>
+        <w:rPr>
+          <w:sz w:val="22"/>
+          <w:szCs w:val="22"/>
+          <w:lang w:val="en-US"/>
+        </w:rPr>
         <w:tab/>
       </w:r>
       <w:r>
+        <w:rPr>
+          <w:sz w:val="22"/>
+          <w:szCs w:val="22"/>
+          <w:lang w:val="en-US"/>
+        </w:rPr>
         <w:tab/>
         <w:t>e-mail: karol.jeziorowski@poczta.pl</w:t>
       </w:r>
@@ -168,39 +236,77 @@
     <w:p>
       <w:pPr>
         <w:pStyle w:val="Standard"/>
-      </w:pPr>
-      <w:r>
+        <w:rPr>
+          <w:sz w:val="22"/>
+          <w:szCs w:val="22"/>
+          <w:lang w:val="en-US"/>
+        </w:rPr>
+      </w:pPr>
+      <w:r>
+        <w:rPr>
+          <w:sz w:val="22"/>
+          <w:szCs w:val="22"/>
+          <w:lang w:val="en-US"/>
+        </w:rPr>
         <w:tab/>
       </w:r>
       <w:r>
+        <w:rPr>
+          <w:sz w:val="22"/>
+          <w:szCs w:val="22"/>
+          <w:lang w:val="en-US"/>
+        </w:rPr>
         <w:tab/>
       </w:r>
     </w:p>
     <w:p>
       <w:pPr>
         <w:pStyle w:val="Standard"/>
-      </w:pPr>
-      <w:r>
+        <w:rPr>
+          <w:sz w:val="22"/>
+          <w:szCs w:val="22"/>
+        </w:rPr>
+      </w:pPr>
+      <w:r>
+        <w:rPr>
+          <w:sz w:val="22"/>
+          <w:szCs w:val="22"/>
+          <w:lang w:val="en-US"/>
+        </w:rPr>
         <w:tab/>
       </w:r>
       <w:r>
+        <w:rPr>
+          <w:sz w:val="22"/>
+          <w:szCs w:val="22"/>
+          <w:lang w:val="en-US"/>
+        </w:rPr>
         <w:tab/>
       </w:r>
       <w:r>
+        <w:rPr>
+          <w:sz w:val="22"/>
+          <w:szCs w:val="22"/>
+          <w:lang w:val="en-US"/>
+        </w:rPr>
         <w:tab/>
       </w:r>
       <w:r>
+        <w:rPr>
+          <w:sz w:val="22"/>
+          <w:szCs w:val="22"/>
+          <w:lang w:val="en-US"/>
+        </w:rPr>
         <w:tab/>
-        <w:t xml:space="preserve">          ur. 4 marca </w:t>
-      </w:r>
-      <w:r>
-        <w:t>1993 roku</w:t>
-      </w:r>
-    </w:p>
-    <w:p>
-      <w:pPr>
-        <w:pStyle w:val="Standard"/>
-      </w:pPr>
+        <w:t xml:space="preserve">          </w:t>
+      </w:r>
+      <w:r>
+        <w:rPr>
+          <w:sz w:val="22"/>
+          <w:szCs w:val="22"/>
+        </w:rPr>
+        <w:t>ur. 4 marca 1993 roku</w:t>
+      </w:r>
     </w:p>
     <w:p>
       <w:pPr>
@@ -234,13 +340,23 @@
           <w:ilvl w:val="0"/>
           <w:numId w:val="1"/>
         </w:numPr>
-      </w:pPr>
-      <w:r>
+        <w:rPr>
+          <w:sz w:val="22"/>
+          <w:szCs w:val="22"/>
+        </w:rPr>
+      </w:pPr>
+      <w:r>
+        <w:rPr>
+          <w:sz w:val="22"/>
+          <w:szCs w:val="22"/>
+        </w:rPr>
         <w:t xml:space="preserve">2016 –2018: </w:t>
       </w:r>
       <w:r>
         <w:rPr>
           <w:b/>
+          <w:sz w:val="22"/>
+          <w:szCs w:val="22"/>
         </w:rPr>
         <w:t xml:space="preserve">Uniwersytet </w:t>
       </w:r>
@@ -248,6 +364,8 @@
       <w:r>
         <w:rPr>
           <w:b/>
+          <w:sz w:val="22"/>
+          <w:szCs w:val="22"/>
         </w:rPr>
         <w:t>Ekonimiczny</w:t>
       </w:r>
@@ -255,6 +373,8 @@
       <w:r>
         <w:rPr>
           <w:b/>
+          <w:sz w:val="22"/>
+          <w:szCs w:val="22"/>
         </w:rPr>
         <w:t xml:space="preserve"> w Katowicach</w:t>
       </w:r>
@@ -263,8 +383,16 @@
       <w:pPr>
         <w:pStyle w:val="Standard"/>
         <w:ind w:left="709"/>
-      </w:pPr>
-      <w:r>
+        <w:rPr>
+          <w:sz w:val="22"/>
+          <w:szCs w:val="22"/>
+        </w:rPr>
+      </w:pPr>
+      <w:r>
+        <w:rPr>
+          <w:sz w:val="22"/>
+          <w:szCs w:val="22"/>
+        </w:rPr>
         <w:t>Wydział Informatyki i Komunikacji</w:t>
       </w:r>
     </w:p>
@@ -272,8 +400,16 @@
       <w:pPr>
         <w:pStyle w:val="Standard"/>
         <w:ind w:left="709"/>
-      </w:pPr>
-      <w:r>
+        <w:rPr>
+          <w:sz w:val="22"/>
+          <w:szCs w:val="22"/>
+        </w:rPr>
+      </w:pPr>
+      <w:r>
+        <w:rPr>
+          <w:sz w:val="22"/>
+          <w:szCs w:val="22"/>
+        </w:rPr>
         <w:t>Kierunek: Informatyka – stacjonarne II stopnia</w:t>
       </w:r>
     </w:p>
@@ -281,6 +417,10 @@
       <w:pPr>
         <w:pStyle w:val="Standard"/>
         <w:ind w:left="709"/>
+        <w:rPr>
+          <w:sz w:val="22"/>
+          <w:szCs w:val="22"/>
+        </w:rPr>
       </w:pPr>
     </w:p>
     <w:p>
@@ -290,13 +430,23 @@
           <w:ilvl w:val="0"/>
           <w:numId w:val="1"/>
         </w:numPr>
-      </w:pPr>
-      <w:r>
+        <w:rPr>
+          <w:sz w:val="22"/>
+          <w:szCs w:val="22"/>
+        </w:rPr>
+      </w:pPr>
+      <w:r>
+        <w:rPr>
+          <w:sz w:val="22"/>
+          <w:szCs w:val="22"/>
+        </w:rPr>
         <w:t xml:space="preserve">2013 –2016: </w:t>
       </w:r>
       <w:r>
         <w:rPr>
           <w:b/>
+          <w:sz w:val="22"/>
+          <w:szCs w:val="22"/>
         </w:rPr>
         <w:t>Uniwersytet Śląski w Katowicach</w:t>
       </w:r>
@@ -305,8 +455,16 @@
       <w:pPr>
         <w:pStyle w:val="Standard"/>
         <w:ind w:left="709"/>
-      </w:pPr>
-      <w:r>
+        <w:rPr>
+          <w:sz w:val="22"/>
+          <w:szCs w:val="22"/>
+        </w:rPr>
+      </w:pPr>
+      <w:r>
+        <w:rPr>
+          <w:sz w:val="22"/>
+          <w:szCs w:val="22"/>
+        </w:rPr>
         <w:t>Wydział Matematyki, Fizyki i Chemii</w:t>
       </w:r>
     </w:p>
@@ -314,20 +472,33 @@
       <w:pPr>
         <w:pStyle w:val="Standard"/>
         <w:ind w:left="709"/>
-      </w:pPr>
-      <w:r>
-        <w:t xml:space="preserve">Kierunek: </w:t>
-      </w:r>
-      <w:r>
-        <w:t>Informatyka – stacjonarne I stopnia</w:t>
+        <w:rPr>
+          <w:sz w:val="22"/>
+          <w:szCs w:val="22"/>
+        </w:rPr>
+      </w:pPr>
+      <w:r>
+        <w:rPr>
+          <w:sz w:val="22"/>
+          <w:szCs w:val="22"/>
+        </w:rPr>
+        <w:t>Kierunek: Informatyka – stacjonarne I stopnia</w:t>
       </w:r>
     </w:p>
     <w:p>
       <w:pPr>
         <w:pStyle w:val="Standard"/>
         <w:ind w:left="709"/>
-      </w:pPr>
-      <w:r>
+        <w:rPr>
+          <w:sz w:val="22"/>
+          <w:szCs w:val="22"/>
+        </w:rPr>
+      </w:pPr>
+      <w:r>
+        <w:rPr>
+          <w:sz w:val="22"/>
+          <w:szCs w:val="22"/>
+        </w:rPr>
         <w:t>Uzyskany tytuł: licencjat</w:t>
       </w:r>
     </w:p>
@@ -335,6 +506,10 @@
       <w:pPr>
         <w:pStyle w:val="Standard"/>
         <w:ind w:left="709"/>
+        <w:rPr>
+          <w:sz w:val="22"/>
+          <w:szCs w:val="22"/>
+        </w:rPr>
       </w:pPr>
     </w:p>
     <w:p>
@@ -344,26 +519,33 @@
           <w:ilvl w:val="0"/>
           <w:numId w:val="2"/>
         </w:numPr>
-      </w:pPr>
-      <w:r>
+        <w:rPr>
+          <w:sz w:val="22"/>
+          <w:szCs w:val="22"/>
+        </w:rPr>
+      </w:pPr>
+      <w:r>
+        <w:rPr>
+          <w:sz w:val="22"/>
+          <w:szCs w:val="22"/>
+        </w:rPr>
         <w:t xml:space="preserve">2009 – 2013: </w:t>
       </w:r>
       <w:r>
         <w:rPr>
           <w:b/>
+          <w:sz w:val="22"/>
+          <w:szCs w:val="22"/>
         </w:rPr>
         <w:t>Zespół Szkół Technicznych i Ogólnokształcących nr 1</w:t>
       </w:r>
       <w:r>
         <w:rPr>
           <w:b/>
+          <w:sz w:val="22"/>
+          <w:szCs w:val="22"/>
         </w:rPr>
         <w:br/>
-      </w:r>
-      <w:r>
-        <w:rPr>
-          <w:b/>
-        </w:rPr>
         <w:t>im. Wojciecha Korfantego w Chorzowie</w:t>
       </w:r>
     </w:p>
@@ -371,8 +553,16 @@
       <w:pPr>
         <w:pStyle w:val="Standard"/>
         <w:ind w:left="720"/>
-      </w:pPr>
-      <w:r>
+        <w:rPr>
+          <w:sz w:val="22"/>
+          <w:szCs w:val="22"/>
+        </w:rPr>
+      </w:pPr>
+      <w:r>
+        <w:rPr>
+          <w:sz w:val="22"/>
+          <w:szCs w:val="22"/>
+        </w:rPr>
         <w:t>Zakończone zdaniem matury</w:t>
       </w:r>
     </w:p>
@@ -380,12 +570,17 @@
       <w:pPr>
         <w:pStyle w:val="Standard"/>
         <w:ind w:left="720"/>
-      </w:pPr>
-      <w:r>
-        <w:t>Uzyskanie dyplomu potwierdzającego kwalifikacje w zawodzie: Techn</w:t>
-      </w:r>
-      <w:r>
-        <w:t>ik informatyk</w:t>
+        <w:rPr>
+          <w:sz w:val="22"/>
+          <w:szCs w:val="22"/>
+        </w:rPr>
+      </w:pPr>
+      <w:r>
+        <w:rPr>
+          <w:sz w:val="22"/>
+          <w:szCs w:val="22"/>
+        </w:rPr>
+        <w:t>Uzyskanie dyplomu potwierdzającego kwalifikacje w zawodzie: Technik informatyk</w:t>
       </w:r>
     </w:p>
     <w:p>
@@ -422,12 +617,51 @@
           <w:ilvl w:val="0"/>
           <w:numId w:val="2"/>
         </w:numPr>
-      </w:pPr>
-      <w:r>
-        <w:rPr>
-          <w:bCs/>
-        </w:rPr>
-        <w:t>Języki programowania: PHP 5,</w:t>
+        <w:rPr>
+          <w:sz w:val="22"/>
+          <w:szCs w:val="22"/>
+          <w:lang w:val="en-US"/>
+        </w:rPr>
+      </w:pPr>
+      <w:proofErr w:type="spellStart"/>
+      <w:r>
+        <w:rPr>
+          <w:bCs/>
+          <w:sz w:val="22"/>
+          <w:szCs w:val="22"/>
+          <w:lang w:val="en-US"/>
+        </w:rPr>
+        <w:t>technologie</w:t>
+      </w:r>
+      <w:proofErr w:type="spellEnd"/>
+      <w:r>
+        <w:rPr>
+          <w:bCs/>
+          <w:sz w:val="22"/>
+          <w:szCs w:val="22"/>
+          <w:lang w:val="en-US"/>
+        </w:rPr>
+        <w:t xml:space="preserve"> </w:t>
+      </w:r>
+      <w:proofErr w:type="spellStart"/>
+      <w:r>
+        <w:rPr>
+          <w:bCs/>
+          <w:sz w:val="22"/>
+          <w:szCs w:val="22"/>
+          <w:lang w:val="en-US"/>
+        </w:rPr>
+        <w:t>webowe</w:t>
+      </w:r>
+      <w:proofErr w:type="spellEnd"/>
+      <w:r>
+        <w:rPr>
+          <w:bCs/>
+          <w:sz w:val="22"/>
+          <w:szCs w:val="22"/>
+          <w:lang w:val="en-US"/>
+        </w:rPr>
+        <w:t>: JavaScript, jQuery, XML, HTML, CSS,</w:t>
       </w:r>
     </w:p>
     <w:p>
@@ -437,12 +671,72 @@
           <w:ilvl w:val="0"/>
           <w:numId w:val="2"/>
         </w:numPr>
-      </w:pPr>
-      <w:r>
-        <w:rPr>
-          <w:bCs/>
-        </w:rPr>
-        <w:t>bazy danych: MySQL</w:t>
+        <w:rPr>
+          <w:sz w:val="22"/>
+          <w:szCs w:val="22"/>
+        </w:rPr>
+      </w:pPr>
+      <w:r>
+        <w:rPr>
+          <w:bCs/>
+          <w:sz w:val="22"/>
+          <w:szCs w:val="22"/>
+        </w:rPr>
+        <w:t xml:space="preserve">znajomość </w:t>
+      </w:r>
+      <w:proofErr w:type="spellStart"/>
+      <w:r>
+        <w:rPr>
+          <w:bCs/>
+          <w:sz w:val="22"/>
+          <w:szCs w:val="22"/>
+        </w:rPr>
+        <w:t>frameworków</w:t>
+      </w:r>
+      <w:proofErr w:type="spellEnd"/>
+      <w:r>
+        <w:rPr>
+          <w:bCs/>
+          <w:sz w:val="22"/>
+          <w:szCs w:val="22"/>
+        </w:rPr>
+        <w:t xml:space="preserve">: </w:t>
+      </w:r>
+      <w:proofErr w:type="spellStart"/>
+      <w:r>
+        <w:rPr>
+          <w:bCs/>
+          <w:sz w:val="22"/>
+          <w:szCs w:val="22"/>
+        </w:rPr>
+        <w:t>Bootstrap</w:t>
+      </w:r>
+      <w:proofErr w:type="spellEnd"/>
+      <w:r>
+        <w:rPr>
+          <w:bCs/>
+          <w:sz w:val="22"/>
+          <w:szCs w:val="22"/>
+        </w:rPr>
+        <w:t xml:space="preserve">, W3.CSS, </w:t>
+      </w:r>
+      <w:proofErr w:type="spellStart"/>
+      <w:r>
+        <w:rPr>
+          <w:bCs/>
+          <w:sz w:val="22"/>
+          <w:szCs w:val="22"/>
+        </w:rPr>
+        <w:t>AngularJS</w:t>
+      </w:r>
+      <w:proofErr w:type="spellEnd"/>
+      <w:r>
+        <w:rPr>
+          <w:bCs/>
+          <w:sz w:val="22"/>
+          <w:szCs w:val="22"/>
+        </w:rPr>
+        <w:t>,</w:t>
       </w:r>
     </w:p>
     <w:p>
@@ -452,38 +746,18 @@
           <w:ilvl w:val="0"/>
           <w:numId w:val="2"/>
         </w:numPr>
-      </w:pPr>
-      <w:proofErr w:type="spellStart"/>
-      <w:r>
-        <w:rPr>
-          <w:bCs/>
-          <w:lang w:val="en-US"/>
-        </w:rPr>
-        <w:t>technologie</w:t>
-      </w:r>
-      <w:proofErr w:type="spellEnd"/>
-      <w:r>
-        <w:rPr>
-          <w:bCs/>
-          <w:lang w:val="en-US"/>
-        </w:rPr>
-        <w:t xml:space="preserve"> </w:t>
-      </w:r>
-      <w:proofErr w:type="spellStart"/>
-      <w:r>
-        <w:rPr>
-          <w:bCs/>
-          <w:lang w:val="en-US"/>
-        </w:rPr>
-        <w:t>webowe</w:t>
-      </w:r>
-      <w:proofErr w:type="spellEnd"/>
-      <w:r>
-        <w:rPr>
-          <w:bCs/>
-          <w:lang w:val="en-US"/>
-        </w:rPr>
-        <w:t>: JavaScript, jQuery, XML, HTML, CSS,</w:t>
+        <w:rPr>
+          <w:sz w:val="22"/>
+          <w:szCs w:val="22"/>
+        </w:rPr>
+      </w:pPr>
+      <w:r>
+        <w:rPr>
+          <w:bCs/>
+          <w:sz w:val="22"/>
+          <w:szCs w:val="22"/>
+        </w:rPr>
+        <w:t>języki programowania: PHP 5,</w:t>
       </w:r>
     </w:p>
     <w:p>
@@ -493,54 +767,18 @@
           <w:ilvl w:val="0"/>
           <w:numId w:val="2"/>
         </w:numPr>
-      </w:pPr>
-      <w:r>
-        <w:rPr>
-          <w:bCs/>
-        </w:rPr>
-        <w:t xml:space="preserve">znajomość </w:t>
-      </w:r>
-      <w:proofErr w:type="spellStart"/>
-      <w:r>
-        <w:rPr>
-          <w:bCs/>
-        </w:rPr>
-        <w:t>frameworków</w:t>
-      </w:r>
-      <w:proofErr w:type="spellEnd"/>
-      <w:r>
-        <w:rPr>
-          <w:bCs/>
-        </w:rPr>
-        <w:t xml:space="preserve">: </w:t>
-      </w:r>
-      <w:proofErr w:type="spellStart"/>
-      <w:r>
-        <w:rPr>
-          <w:bCs/>
-        </w:rPr>
-        <w:t>Bootstrap</w:t>
-      </w:r>
-      <w:proofErr w:type="spellEnd"/>
-      <w:r>
-        <w:rPr>
-          <w:bCs/>
-        </w:rPr>
-        <w:t xml:space="preserve">, W3.CSS, </w:t>
-      </w:r>
-      <w:proofErr w:type="spellStart"/>
-      <w:r>
-        <w:rPr>
-          <w:bCs/>
-        </w:rPr>
-        <w:t>AngularJS</w:t>
-      </w:r>
-      <w:proofErr w:type="spellEnd"/>
-      <w:r>
-        <w:rPr>
-          <w:bCs/>
-        </w:rPr>
-        <w:t>,</w:t>
+        <w:rPr>
+          <w:sz w:val="22"/>
+          <w:szCs w:val="22"/>
+        </w:rPr>
+      </w:pPr>
+      <w:r>
+        <w:rPr>
+          <w:bCs/>
+          <w:sz w:val="22"/>
+          <w:szCs w:val="22"/>
+        </w:rPr>
+        <w:t>bazy danych: MySQL,</w:t>
       </w:r>
     </w:p>
     <w:p>
@@ -552,11 +790,15 @@
         </w:numPr>
         <w:rPr>
           <w:bCs/>
-        </w:rPr>
-      </w:pPr>
-      <w:r>
-        <w:rPr>
-          <w:bCs/>
+          <w:sz w:val="22"/>
+          <w:szCs w:val="22"/>
+        </w:rPr>
+      </w:pPr>
+      <w:r>
+        <w:rPr>
+          <w:bCs/>
+          <w:sz w:val="22"/>
+          <w:szCs w:val="22"/>
         </w:rPr>
         <w:t>administracja systemami operacyjnymi Windows,</w:t>
       </w:r>
@@ -564,32 +806,8 @@
     <w:p>
       <w:pPr>
         <w:pStyle w:val="Standard"/>
-        <w:numPr>
-          <w:ilvl w:val="0"/>
-          <w:numId w:val="2"/>
-        </w:numPr>
-        <w:rPr>
-          <w:bCs/>
-        </w:rPr>
-      </w:pPr>
-      <w:r>
-        <w:rPr>
-          <w:bCs/>
-        </w:rPr>
-        <w:t>system operacy</w:t>
-      </w:r>
-      <w:r>
-        <w:rPr>
-          <w:bCs/>
-        </w:rPr>
-        <w:t>jny Linux od strony użytkownika.</w:t>
-      </w:r>
-    </w:p>
-    <w:p>
-      <w:pPr>
-        <w:pStyle w:val="Standard"/>
-        <w:rPr>
-          <w:b/>
+        <w:ind w:left="720"/>
+        <w:rPr>
           <w:bCs/>
         </w:rPr>
       </w:pPr>
@@ -618,12 +836,16 @@
           <w:numId w:val="3"/>
         </w:numPr>
         <w:rPr>
+          <w:sz w:val="22"/>
+          <w:szCs w:val="22"/>
           <w:lang w:val="en-US"/>
         </w:rPr>
       </w:pPr>
       <w:proofErr w:type="spellStart"/>
       <w:r>
         <w:rPr>
+          <w:sz w:val="22"/>
+          <w:szCs w:val="22"/>
           <w:lang w:val="en-US"/>
         </w:rPr>
         <w:t>Znajomość</w:t>
@@ -631,6 +853,8 @@
       <w:proofErr w:type="spellEnd"/>
       <w:r>
         <w:rPr>
+          <w:sz w:val="22"/>
+          <w:szCs w:val="22"/>
           <w:lang w:val="en-US"/>
         </w:rPr>
         <w:t xml:space="preserve"> </w:t>
@@ -638,6 +862,8 @@
       <w:proofErr w:type="spellStart"/>
       <w:r>
         <w:rPr>
+          <w:sz w:val="22"/>
+          <w:szCs w:val="22"/>
           <w:lang w:val="en-US"/>
         </w:rPr>
         <w:t>programów</w:t>
@@ -645,6 +871,8 @@
       <w:proofErr w:type="spellEnd"/>
       <w:r>
         <w:rPr>
+          <w:sz w:val="22"/>
+          <w:szCs w:val="22"/>
           <w:lang w:val="en-US"/>
         </w:rPr>
         <w:t xml:space="preserve">: Total Commander, Notepad++, NetBeans, </w:t>
@@ -652,6 +880,8 @@
       <w:proofErr w:type="spellStart"/>
       <w:r>
         <w:rPr>
+          <w:sz w:val="22"/>
+          <w:szCs w:val="22"/>
           <w:lang w:val="en-US"/>
         </w:rPr>
         <w:t>HateML</w:t>
@@ -659,6 +889,8 @@
       <w:proofErr w:type="spellEnd"/>
       <w:r>
         <w:rPr>
+          <w:sz w:val="22"/>
+          <w:szCs w:val="22"/>
           <w:lang w:val="en-US"/>
         </w:rPr>
         <w:t xml:space="preserve"> Pro, </w:t>
@@ -666,6 +898,8 @@
       <w:proofErr w:type="spellStart"/>
       <w:r>
         <w:rPr>
+          <w:sz w:val="22"/>
+          <w:szCs w:val="22"/>
           <w:lang w:val="en-US"/>
         </w:rPr>
         <w:t>Pakiet</w:t>
@@ -673,6 +907,8 @@
       <w:proofErr w:type="spellEnd"/>
       <w:r>
         <w:rPr>
+          <w:sz w:val="22"/>
+          <w:szCs w:val="22"/>
           <w:lang w:val="en-US"/>
         </w:rPr>
         <w:t xml:space="preserve"> MSOffice, Sony Vegas Pro,</w:t>
@@ -685,48 +921,96 @@
           <w:ilvl w:val="0"/>
           <w:numId w:val="3"/>
         </w:numPr>
-      </w:pPr>
-      <w:r>
+        <w:rPr>
+          <w:sz w:val="22"/>
+          <w:szCs w:val="22"/>
+        </w:rPr>
+      </w:pPr>
+      <w:r>
+        <w:rPr>
+          <w:sz w:val="22"/>
+          <w:szCs w:val="22"/>
+        </w:rPr>
         <w:t xml:space="preserve">praca z </w:t>
       </w:r>
       <w:proofErr w:type="spellStart"/>
       <w:r>
+        <w:rPr>
+          <w:sz w:val="22"/>
+          <w:szCs w:val="22"/>
+        </w:rPr>
         <w:t>cms-ami</w:t>
       </w:r>
       <w:proofErr w:type="spellEnd"/>
       <w:r>
+        <w:rPr>
+          <w:sz w:val="22"/>
+          <w:szCs w:val="22"/>
+        </w:rPr>
         <w:t xml:space="preserve">: </w:t>
       </w:r>
       <w:proofErr w:type="spellStart"/>
       <w:r>
+        <w:rPr>
+          <w:sz w:val="22"/>
+          <w:szCs w:val="22"/>
+        </w:rPr>
         <w:t>Joomla</w:t>
       </w:r>
       <w:proofErr w:type="spellEnd"/>
       <w:r>
+        <w:rPr>
+          <w:sz w:val="22"/>
+          <w:szCs w:val="22"/>
+        </w:rPr>
         <w:t xml:space="preserve">, </w:t>
       </w:r>
       <w:proofErr w:type="spellStart"/>
       <w:r>
+        <w:rPr>
+          <w:sz w:val="22"/>
+          <w:szCs w:val="22"/>
+        </w:rPr>
         <w:t>phpBB</w:t>
       </w:r>
       <w:proofErr w:type="spellEnd"/>
       <w:r>
+        <w:rPr>
+          <w:sz w:val="22"/>
+          <w:szCs w:val="22"/>
+        </w:rPr>
         <w:t xml:space="preserve"> by </w:t>
       </w:r>
       <w:proofErr w:type="spellStart"/>
       <w:r>
+        <w:rPr>
+          <w:sz w:val="22"/>
+          <w:szCs w:val="22"/>
+        </w:rPr>
         <w:t>Przemo</w:t>
       </w:r>
       <w:proofErr w:type="spellEnd"/>
       <w:r>
+        <w:rPr>
+          <w:sz w:val="22"/>
+          <w:szCs w:val="22"/>
+        </w:rPr>
         <w:t xml:space="preserve">, </w:t>
       </w:r>
       <w:proofErr w:type="spellStart"/>
       <w:r>
+        <w:rPr>
+          <w:sz w:val="22"/>
+          <w:szCs w:val="22"/>
+        </w:rPr>
         <w:t>php-fusion</w:t>
       </w:r>
       <w:proofErr w:type="spellEnd"/>
       <w:r>
+        <w:rPr>
+          <w:sz w:val="22"/>
+          <w:szCs w:val="22"/>
+        </w:rPr>
         <w:t>,</w:t>
       </w:r>
     </w:p>
@@ -737,12 +1021,17 @@
           <w:ilvl w:val="0"/>
           <w:numId w:val="3"/>
         </w:numPr>
-      </w:pPr>
-      <w:r>
-        <w:t xml:space="preserve">temat pracy licencjackiej – tworzenie systemu </w:t>
-      </w:r>
-      <w:r>
-        <w:t>zarządzania treścią zgodnie z wymogami,</w:t>
+        <w:rPr>
+          <w:sz w:val="22"/>
+          <w:szCs w:val="22"/>
+        </w:rPr>
+      </w:pPr>
+      <w:r>
+        <w:rPr>
+          <w:sz w:val="22"/>
+          <w:szCs w:val="22"/>
+        </w:rPr>
+        <w:t>temat pracy licencjackiej – tworzenie systemu zarządzania treścią zgodnie z wymogami,</w:t>
       </w:r>
     </w:p>
     <w:p>
@@ -752,8 +1041,16 @@
           <w:ilvl w:val="0"/>
           <w:numId w:val="3"/>
         </w:numPr>
-      </w:pPr>
-      <w:r>
+        <w:rPr>
+          <w:sz w:val="22"/>
+          <w:szCs w:val="22"/>
+        </w:rPr>
+      </w:pPr>
+      <w:r>
+        <w:rPr>
+          <w:sz w:val="22"/>
+          <w:szCs w:val="22"/>
+        </w:rPr>
         <w:t>zainteresowanie najnowszymi technologiami webowymi,</w:t>
       </w:r>
     </w:p>
@@ -764,8 +1061,16 @@
           <w:ilvl w:val="0"/>
           <w:numId w:val="3"/>
         </w:numPr>
-      </w:pPr>
-      <w:r>
+        <w:rPr>
+          <w:sz w:val="22"/>
+          <w:szCs w:val="22"/>
+        </w:rPr>
+      </w:pPr>
+      <w:r>
+        <w:rPr>
+          <w:sz w:val="22"/>
+          <w:szCs w:val="22"/>
+        </w:rPr>
         <w:t>języki: angielski – średnio zaawansowany,</w:t>
       </w:r>
     </w:p>
@@ -776,19 +1081,63 @@
           <w:ilvl w:val="0"/>
           <w:numId w:val="3"/>
         </w:numPr>
-      </w:pPr>
-      <w:r>
+        <w:rPr>
+          <w:sz w:val="22"/>
+          <w:szCs w:val="22"/>
+        </w:rPr>
+      </w:pPr>
+      <w:r>
+        <w:rPr>
+          <w:sz w:val="22"/>
+          <w:szCs w:val="22"/>
+        </w:rPr>
+        <w:t>tworzenie konfiguracji komputerowych,</w:t>
+      </w:r>
+    </w:p>
+    <w:p>
+      <w:pPr>
+        <w:pStyle w:val="Standard"/>
+        <w:numPr>
+          <w:ilvl w:val="0"/>
+          <w:numId w:val="3"/>
+        </w:numPr>
+        <w:rPr>
+          <w:sz w:val="22"/>
+          <w:szCs w:val="22"/>
+        </w:rPr>
+      </w:pPr>
+      <w:r>
+        <w:rPr>
+          <w:sz w:val="22"/>
+          <w:szCs w:val="22"/>
+        </w:rPr>
         <w:t>dyspozycyjność, umiejętność pracy w zespole, kreatywność, komunikatywność, zaangażowanie, chęć nauki i rozwoju zawodowego.</w:t>
       </w:r>
-    </w:p>
-    <w:p>
-      <w:pPr>
-        <w:pStyle w:val="Standard"/>
-      </w:pPr>
-    </w:p>
-    <w:p>
-      <w:pPr>
-        <w:pStyle w:val="Standard"/>
+      <w:bookmarkStart w:id="0" w:name="_GoBack"/>
+      <w:bookmarkEnd w:id="0"/>
+    </w:p>
+    <w:p>
+      <w:pPr>
+        <w:pStyle w:val="Standard"/>
+        <w:ind w:left="720"/>
+      </w:pPr>
+    </w:p>
+    <w:p>
+      <w:pPr>
+        <w:pStyle w:val="Standard"/>
+        <w:ind w:left="720"/>
+      </w:pPr>
+    </w:p>
+    <w:p>
+      <w:pPr>
+        <w:pStyle w:val="Standard"/>
+        <w:ind w:left="720"/>
+      </w:pPr>
+    </w:p>
+    <w:p>
+      <w:pPr>
+        <w:pStyle w:val="Standard"/>
+        <w:ind w:left="720"/>
       </w:pPr>
     </w:p>
     <w:p>
@@ -828,61 +1177,21 @@
       </w:r>
     </w:p>
     <w:sectPr>
-      <w:pgSz w:w="11905" w:h="16837"/>
-      <w:pgMar w:top="1134" w:right="1134" w:bottom="1134" w:left="1134" w:header="708" w:footer="708" w:gutter="0"/>
+      <w:pgSz w:w="11906" w:h="16838"/>
+      <w:pgMar w:top="1417" w:right="1417" w:bottom="1417" w:left="1417" w:header="708" w:footer="708" w:gutter="0"/>
       <w:cols w:space="708"/>
+      <w:docGrid w:linePitch="360"/>
     </w:sectPr>
   </w:body>
 </w:document>
 </file>
 
-<file path=word/endnotes.xml><?xml version="1.0" encoding="utf-8"?>
-<w:endnotes xmlns:wpc="http://schemas.microsoft.com/office/word/2010/wordprocessingCanvas" xmlns:mc="http://schemas.openxmlformats.org/markup-compatibility/2006" xmlns:o="urn:schemas-microsoft-com:office:office" xmlns:r="http://schemas.openxmlformats.org/officeDocument/2006/relationships" xmlns:m="http://schemas.openxmlformats.org/officeDocument/2006/math" xmlns:v="urn:schemas-microsoft-com:vml" xmlns:wp14="http://schemas.microsoft.com/office/word/2010/wordprocessingDrawing" xmlns:wp="http://schemas.openxmlformats.org/drawingml/2006/wordprocessingDrawing" xmlns:w10="urn:schemas-microsoft-com:office:word" xmlns:w="http://schemas.openxmlformats.org/wordprocessingml/2006/main" xmlns:w14="http://schemas.microsoft.com/office/word/2010/wordml" xmlns:wpg="http://schemas.microsoft.com/office/word/2010/wordprocessingGroup" xmlns:wpi="http://schemas.microsoft.com/office/word/2010/wordprocessingInk" xmlns:wne="http://schemas.microsoft.com/office/word/2006/wordml" xmlns:wps="http://schemas.microsoft.com/office/word/2010/wordprocessingShape" mc:Ignorable="w14 wp14">
-  <w:endnote w:type="separator" w:id="-1">
-    <w:p>
-      <w:r>
-        <w:separator/>
-      </w:r>
-    </w:p>
-  </w:endnote>
-  <w:endnote w:type="continuationSeparator" w:id="0">
-    <w:p>
-      <w:r>
-        <w:continuationSeparator/>
-      </w:r>
-    </w:p>
-  </w:endnote>
-</w:endnotes>
-</file>
-
-<file path=word/footnotes.xml><?xml version="1.0" encoding="utf-8"?>
-<w:footnotes xmlns:wpc="http://schemas.microsoft.com/office/word/2010/wordprocessingCanvas" xmlns:mc="http://schemas.openxmlformats.org/markup-compatibility/2006" xmlns:o="urn:schemas-microsoft-com:office:office" xmlns:r="http://schemas.openxmlformats.org/officeDocument/2006/relationships" xmlns:m="http://schemas.openxmlformats.org/officeDocument/2006/math" xmlns:v="urn:schemas-microsoft-com:vml" xmlns:wp14="http://schemas.microsoft.com/office/word/2010/wordprocessingDrawing" xmlns:wp="http://schemas.openxmlformats.org/drawingml/2006/wordprocessingDrawing" xmlns:w10="urn:schemas-microsoft-com:office:word" xmlns:w="http://schemas.openxmlformats.org/wordprocessingml/2006/main" xmlns:w14="http://schemas.microsoft.com/office/word/2010/wordml" xmlns:wpg="http://schemas.microsoft.com/office/word/2010/wordprocessingGroup" xmlns:wpi="http://schemas.microsoft.com/office/word/2010/wordprocessingInk" xmlns:wne="http://schemas.microsoft.com/office/word/2006/wordml" xmlns:wps="http://schemas.microsoft.com/office/word/2010/wordprocessingShape" mc:Ignorable="w14 wp14">
-  <w:footnote w:type="separator" w:id="-1">
-    <w:p>
-      <w:r>
-        <w:rPr>
-          <w:color w:val="000000"/>
-        </w:rPr>
-        <w:separator/>
-      </w:r>
-    </w:p>
-  </w:footnote>
-  <w:footnote w:type="continuationSeparator" w:id="0">
-    <w:p>
-      <w:r>
-        <w:continuationSeparator/>
-      </w:r>
-    </w:p>
-  </w:footnote>
-</w:footnotes>
-</file>
-
 <file path=word/numbering.xml><?xml version="1.0" encoding="utf-8"?>
 <w:numbering xmlns:wpc="http://schemas.microsoft.com/office/word/2010/wordprocessingCanvas" xmlns:mc="http://schemas.openxmlformats.org/markup-compatibility/2006" xmlns:o="urn:schemas-microsoft-com:office:office" xmlns:r="http://schemas.openxmlformats.org/officeDocument/2006/relationships" xmlns:m="http://schemas.openxmlformats.org/officeDocument/2006/math" xmlns:v="urn:schemas-microsoft-com:vml" xmlns:wp14="http://schemas.microsoft.com/office/word/2010/wordprocessingDrawing" xmlns:wp="http://schemas.openxmlformats.org/drawingml/2006/wordprocessingDrawing" xmlns:w10="urn:schemas-microsoft-com:office:word" xmlns:w="http://schemas.openxmlformats.org/wordprocessingml/2006/main" xmlns:w14="http://schemas.microsoft.com/office/word/2010/wordml" xmlns:wpg="http://schemas.microsoft.com/office/word/2010/wordprocessingGroup" xmlns:wpi="http://schemas.microsoft.com/office/word/2010/wordprocessingInk" xmlns:wne="http://schemas.microsoft.com/office/word/2006/wordml" xmlns:wps="http://schemas.microsoft.com/office/word/2010/wordprocessingShape" mc:Ignorable="w14 wp14">
   <w:abstractNum w:abstractNumId="0">
-    <w:nsid w:val="16E63B95"/>
+    <w:nsid w:val="1F45548B"/>
     <w:multiLevelType w:val="multilevel"/>
-    <w:tmpl w:val="F3FED714"/>
+    <w:tmpl w:val="377023D6"/>
     <w:lvl w:ilvl="0">
       <w:numFmt w:val="bullet"/>
       <w:lvlText w:val=""/>
@@ -984,9 +1293,9 @@
     </w:lvl>
   </w:abstractNum>
   <w:abstractNum w:abstractNumId="1">
-    <w:nsid w:val="42561AD2"/>
+    <w:nsid w:val="26F95280"/>
     <w:multiLevelType w:val="multilevel"/>
-    <w:tmpl w:val="58B8E05E"/>
+    <w:tmpl w:val="7690E46C"/>
     <w:lvl w:ilvl="0">
       <w:numFmt w:val="bullet"/>
       <w:lvlText w:val=""/>
@@ -1088,9 +1397,9 @@
     </w:lvl>
   </w:abstractNum>
   <w:abstractNum w:abstractNumId="2">
-    <w:nsid w:val="6BF72EA3"/>
+    <w:nsid w:val="56E26380"/>
     <w:multiLevelType w:val="multilevel"/>
-    <w:tmpl w:val="D826C200"/>
+    <w:tmpl w:val="FDEE1C68"/>
     <w:lvl w:ilvl="0">
       <w:numFmt w:val="bullet"/>
       <w:lvlText w:val=""/>
@@ -1192,13 +1501,40 @@
     </w:lvl>
   </w:abstractNum>
   <w:num w:numId="1">
-    <w:abstractNumId w:val="1"/>
+    <w:abstractNumId w:val="2"/>
+    <w:lvlOverride w:ilvl="0"/>
+    <w:lvlOverride w:ilvl="1"/>
+    <w:lvlOverride w:ilvl="2"/>
+    <w:lvlOverride w:ilvl="3"/>
+    <w:lvlOverride w:ilvl="4"/>
+    <w:lvlOverride w:ilvl="5"/>
+    <w:lvlOverride w:ilvl="6"/>
+    <w:lvlOverride w:ilvl="7"/>
+    <w:lvlOverride w:ilvl="8"/>
   </w:num>
   <w:num w:numId="2">
     <w:abstractNumId w:val="0"/>
+    <w:lvlOverride w:ilvl="0"/>
+    <w:lvlOverride w:ilvl="1"/>
+    <w:lvlOverride w:ilvl="2"/>
+    <w:lvlOverride w:ilvl="3"/>
+    <w:lvlOverride w:ilvl="4"/>
+    <w:lvlOverride w:ilvl="5"/>
+    <w:lvlOverride w:ilvl="6"/>
+    <w:lvlOverride w:ilvl="7"/>
+    <w:lvlOverride w:ilvl="8"/>
   </w:num>
   <w:num w:numId="3">
-    <w:abstractNumId w:val="2"/>
+    <w:abstractNumId w:val="1"/>
+    <w:lvlOverride w:ilvl="0"/>
+    <w:lvlOverride w:ilvl="1"/>
+    <w:lvlOverride w:ilvl="2"/>
+    <w:lvlOverride w:ilvl="3"/>
+    <w:lvlOverride w:ilvl="4"/>
+    <w:lvlOverride w:ilvl="5"/>
+    <w:lvlOverride w:ilvl="6"/>
+    <w:lvlOverride w:ilvl="7"/>
+    <w:lvlOverride w:ilvl="8"/>
   </w:num>
 </w:numbering>
 </file>
@@ -1208,18 +1544,15 @@
   <w:docDefaults>
     <w:rPrDefault>
       <w:rPr>
-        <w:rFonts w:ascii="Times New Roman" w:eastAsia="Lucida Sans Unicode" w:hAnsi="Times New Roman" w:cs="Tahoma"/>
-        <w:kern w:val="3"/>
-        <w:sz w:val="24"/>
-        <w:szCs w:val="24"/>
-        <w:lang w:val="pl-PL" w:eastAsia="pl-PL" w:bidi="ar-SA"/>
+        <w:rFonts w:asciiTheme="minorHAnsi" w:eastAsiaTheme="minorHAnsi" w:hAnsiTheme="minorHAnsi" w:cstheme="minorBidi"/>
+        <w:sz w:val="22"/>
+        <w:szCs w:val="22"/>
+        <w:lang w:val="pl-PL" w:eastAsia="en-US" w:bidi="ar-SA"/>
       </w:rPr>
     </w:rPrDefault>
     <w:pPrDefault>
       <w:pPr>
-        <w:widowControl w:val="0"/>
-        <w:autoSpaceDN w:val="0"/>
-        <w:textAlignment w:val="baseline"/>
+        <w:spacing w:after="160" w:line="259" w:lineRule="auto"/>
       </w:pPr>
     </w:pPrDefault>
   </w:docDefaults>
@@ -1249,7 +1582,7 @@
     <w:lsdException w:name="Subtitle" w:semiHidden="0" w:uiPriority="11" w:unhideWhenUsed="0" w:qFormat="1"/>
     <w:lsdException w:name="Strong" w:semiHidden="0" w:uiPriority="22" w:unhideWhenUsed="0" w:qFormat="1"/>
     <w:lsdException w:name="Emphasis" w:semiHidden="0" w:uiPriority="20" w:unhideWhenUsed="0" w:qFormat="1"/>
-    <w:lsdException w:name="Table Grid" w:semiHidden="0" w:uiPriority="59" w:unhideWhenUsed="0"/>
+    <w:lsdException w:name="Table Grid" w:semiHidden="0" w:uiPriority="39" w:unhideWhenUsed="0"/>
     <w:lsdException w:name="Placeholder Text" w:unhideWhenUsed="0"/>
     <w:lsdException w:name="No Spacing" w:semiHidden="0" w:uiPriority="1" w:unhideWhenUsed="0" w:qFormat="1"/>
     <w:lsdException w:name="Light Shading" w:semiHidden="0" w:uiPriority="60" w:unhideWhenUsed="0"/>
@@ -1364,9 +1697,7 @@
   </w:latentStyles>
   <w:style w:type="paragraph" w:default="1" w:styleId="Normalny">
     <w:name w:val="Normal"/>
-    <w:pPr>
-      <w:suppressAutoHyphens/>
-    </w:pPr>
+    <w:qFormat/>
   </w:style>
   <w:style w:type="character" w:default="1" w:styleId="Domylnaczcionkaakapitu">
     <w:name w:val="Default Paragraph Font"/>
@@ -1397,84 +1728,20 @@
   </w:style>
   <w:style w:type="paragraph" w:customStyle="1" w:styleId="Standard">
     <w:name w:val="Standard"/>
+    <w:rsid w:val="004A0319"/>
     <w:pPr>
+      <w:widowControl w:val="0"/>
       <w:suppressAutoHyphens/>
-    </w:pPr>
-  </w:style>
-  <w:style w:type="paragraph" w:styleId="Nagwek">
-    <w:name w:val="header"/>
-    <w:basedOn w:val="Standard"/>
-    <w:next w:val="Textbody"/>
-    <w:pPr>
-      <w:keepNext/>
-      <w:spacing w:before="240" w:after="120"/>
+      <w:autoSpaceDN w:val="0"/>
+      <w:spacing w:after="0" w:line="240" w:lineRule="auto"/>
     </w:pPr>
     <w:rPr>
-      <w:rFonts w:ascii="Arial" w:hAnsi="Arial"/>
-      <w:sz w:val="28"/>
-      <w:szCs w:val="28"/>
+      <w:rFonts w:ascii="Times New Roman" w:eastAsia="Lucida Sans Unicode" w:hAnsi="Times New Roman" w:cs="Tahoma"/>
+      <w:kern w:val="3"/>
+      <w:sz w:val="24"/>
+      <w:szCs w:val="24"/>
+      <w:lang w:eastAsia="pl-PL"/>
     </w:rPr>
-  </w:style>
-  <w:style w:type="paragraph" w:customStyle="1" w:styleId="Textbody">
-    <w:name w:val="Text body"/>
-    <w:basedOn w:val="Standard"/>
-    <w:pPr>
-      <w:spacing w:after="120"/>
-    </w:pPr>
-  </w:style>
-  <w:style w:type="paragraph" w:styleId="Lista">
-    <w:name w:val="List"/>
-    <w:basedOn w:val="Textbody"/>
-  </w:style>
-  <w:style w:type="paragraph" w:styleId="Legenda">
-    <w:name w:val="caption"/>
-    <w:basedOn w:val="Standard"/>
-    <w:pPr>
-      <w:suppressLineNumbers/>
-      <w:spacing w:before="120" w:after="120"/>
-    </w:pPr>
-    <w:rPr>
-      <w:i/>
-      <w:iCs/>
-    </w:rPr>
-  </w:style>
-  <w:style w:type="paragraph" w:customStyle="1" w:styleId="Index">
-    <w:name w:val="Index"/>
-    <w:basedOn w:val="Standard"/>
-    <w:pPr>
-      <w:suppressLineNumbers/>
-    </w:pPr>
-  </w:style>
-  <w:style w:type="character" w:customStyle="1" w:styleId="BulletSymbols">
-    <w:name w:val="Bullet Symbols"/>
-    <w:rPr>
-      <w:rFonts w:ascii="OpenSymbol" w:eastAsia="OpenSymbol" w:hAnsi="OpenSymbol" w:cs="OpenSymbol"/>
-    </w:rPr>
-  </w:style>
-  <w:style w:type="paragraph" w:styleId="Tekstdymka">
-    <w:name w:val="Balloon Text"/>
-    <w:basedOn w:val="Normalny"/>
-    <w:rPr>
-      <w:rFonts w:ascii="Tahoma" w:hAnsi="Tahoma"/>
-      <w:sz w:val="16"/>
-      <w:szCs w:val="16"/>
-    </w:rPr>
-  </w:style>
-  <w:style w:type="character" w:customStyle="1" w:styleId="TekstdymkaZnak">
-    <w:name w:val="Tekst dymka Znak"/>
-    <w:basedOn w:val="Domylnaczcionkaakapitu"/>
-    <w:rPr>
-      <w:rFonts w:ascii="Tahoma" w:hAnsi="Tahoma"/>
-      <w:sz w:val="16"/>
-      <w:szCs w:val="16"/>
-    </w:rPr>
-  </w:style>
-  <w:style w:type="paragraph" w:styleId="Akapitzlist">
-    <w:name w:val="List Paragraph"/>
-    <w:basedOn w:val="Normalny"/>
-    <w:pPr>
-      <w:ind w:left="720"/>
-    </w:pPr>
   </w:style>
 </w:styles>
 </file>
@@ -1484,18 +1751,15 @@
   <w:docDefaults>
     <w:rPrDefault>
       <w:rPr>
-        <w:rFonts w:ascii="Times New Roman" w:eastAsia="Lucida Sans Unicode" w:hAnsi="Times New Roman" w:cs="Tahoma"/>
-        <w:kern w:val="3"/>
-        <w:sz w:val="24"/>
-        <w:szCs w:val="24"/>
-        <w:lang w:val="pl-PL" w:eastAsia="pl-PL" w:bidi="ar-SA"/>
+        <w:rFonts w:asciiTheme="minorHAnsi" w:eastAsiaTheme="minorHAnsi" w:hAnsiTheme="minorHAnsi" w:cstheme="minorBidi"/>
+        <w:sz w:val="22"/>
+        <w:szCs w:val="22"/>
+        <w:lang w:val="pl-PL" w:eastAsia="en-US" w:bidi="ar-SA"/>
       </w:rPr>
     </w:rPrDefault>
     <w:pPrDefault>
       <w:pPr>
-        <w:widowControl w:val="0"/>
-        <w:autoSpaceDN w:val="0"/>
-        <w:textAlignment w:val="baseline"/>
+        <w:spacing w:after="160" w:line="259" w:lineRule="auto"/>
       </w:pPr>
     </w:pPrDefault>
   </w:docDefaults>
@@ -1525,7 +1789,7 @@
     <w:lsdException w:name="Subtitle" w:semiHidden="0" w:uiPriority="11" w:unhideWhenUsed="0" w:qFormat="1"/>
     <w:lsdException w:name="Strong" w:semiHidden="0" w:uiPriority="22" w:unhideWhenUsed="0" w:qFormat="1"/>
     <w:lsdException w:name="Emphasis" w:semiHidden="0" w:uiPriority="20" w:unhideWhenUsed="0" w:qFormat="1"/>
-    <w:lsdException w:name="Table Grid" w:semiHidden="0" w:uiPriority="59" w:unhideWhenUsed="0"/>
+    <w:lsdException w:name="Table Grid" w:semiHidden="0" w:uiPriority="39" w:unhideWhenUsed="0"/>
     <w:lsdException w:name="Placeholder Text" w:unhideWhenUsed="0"/>
     <w:lsdException w:name="No Spacing" w:semiHidden="0" w:uiPriority="1" w:unhideWhenUsed="0" w:qFormat="1"/>
     <w:lsdException w:name="Light Shading" w:semiHidden="0" w:uiPriority="60" w:unhideWhenUsed="0"/>
@@ -1640,9 +1904,7 @@
   </w:latentStyles>
   <w:style w:type="paragraph" w:default="1" w:styleId="Normalny">
     <w:name w:val="Normal"/>
-    <w:pPr>
-      <w:suppressAutoHyphens/>
-    </w:pPr>
+    <w:qFormat/>
   </w:style>
   <w:style w:type="character" w:default="1" w:styleId="Domylnaczcionkaakapitu">
     <w:name w:val="Default Paragraph Font"/>
@@ -1673,84 +1935,20 @@
   </w:style>
   <w:style w:type="paragraph" w:customStyle="1" w:styleId="Standard">
     <w:name w:val="Standard"/>
+    <w:rsid w:val="004A0319"/>
     <w:pPr>
+      <w:widowControl w:val="0"/>
       <w:suppressAutoHyphens/>
-    </w:pPr>
-  </w:style>
-  <w:style w:type="paragraph" w:styleId="Nagwek">
-    <w:name w:val="header"/>
-    <w:basedOn w:val="Standard"/>
-    <w:next w:val="Textbody"/>
-    <w:pPr>
-      <w:keepNext/>
-      <w:spacing w:before="240" w:after="120"/>
+      <w:autoSpaceDN w:val="0"/>
+      <w:spacing w:after="0" w:line="240" w:lineRule="auto"/>
     </w:pPr>
     <w:rPr>
-      <w:rFonts w:ascii="Arial" w:hAnsi="Arial"/>
-      <w:sz w:val="28"/>
-      <w:szCs w:val="28"/>
+      <w:rFonts w:ascii="Times New Roman" w:eastAsia="Lucida Sans Unicode" w:hAnsi="Times New Roman" w:cs="Tahoma"/>
+      <w:kern w:val="3"/>
+      <w:sz w:val="24"/>
+      <w:szCs w:val="24"/>
+      <w:lang w:eastAsia="pl-PL"/>
     </w:rPr>
-  </w:style>
-  <w:style w:type="paragraph" w:customStyle="1" w:styleId="Textbody">
-    <w:name w:val="Text body"/>
-    <w:basedOn w:val="Standard"/>
-    <w:pPr>
-      <w:spacing w:after="120"/>
-    </w:pPr>
-  </w:style>
-  <w:style w:type="paragraph" w:styleId="Lista">
-    <w:name w:val="List"/>
-    <w:basedOn w:val="Textbody"/>
-  </w:style>
-  <w:style w:type="paragraph" w:styleId="Legenda">
-    <w:name w:val="caption"/>
-    <w:basedOn w:val="Standard"/>
-    <w:pPr>
-      <w:suppressLineNumbers/>
-      <w:spacing w:before="120" w:after="120"/>
-    </w:pPr>
-    <w:rPr>
-      <w:i/>
-      <w:iCs/>
-    </w:rPr>
-  </w:style>
-  <w:style w:type="paragraph" w:customStyle="1" w:styleId="Index">
-    <w:name w:val="Index"/>
-    <w:basedOn w:val="Standard"/>
-    <w:pPr>
-      <w:suppressLineNumbers/>
-    </w:pPr>
-  </w:style>
-  <w:style w:type="character" w:customStyle="1" w:styleId="BulletSymbols">
-    <w:name w:val="Bullet Symbols"/>
-    <w:rPr>
-      <w:rFonts w:ascii="OpenSymbol" w:eastAsia="OpenSymbol" w:hAnsi="OpenSymbol" w:cs="OpenSymbol"/>
-    </w:rPr>
-  </w:style>
-  <w:style w:type="paragraph" w:styleId="Tekstdymka">
-    <w:name w:val="Balloon Text"/>
-    <w:basedOn w:val="Normalny"/>
-    <w:rPr>
-      <w:rFonts w:ascii="Tahoma" w:hAnsi="Tahoma"/>
-      <w:sz w:val="16"/>
-      <w:szCs w:val="16"/>
-    </w:rPr>
-  </w:style>
-  <w:style w:type="character" w:customStyle="1" w:styleId="TekstdymkaZnak">
-    <w:name w:val="Tekst dymka Znak"/>
-    <w:basedOn w:val="Domylnaczcionkaakapitu"/>
-    <w:rPr>
-      <w:rFonts w:ascii="Tahoma" w:hAnsi="Tahoma"/>
-      <w:sz w:val="16"/>
-      <w:szCs w:val="16"/>
-    </w:rPr>
-  </w:style>
-  <w:style w:type="paragraph" w:styleId="Akapitzlist">
-    <w:name w:val="List Paragraph"/>
-    <w:basedOn w:val="Normalny"/>
-    <w:pPr>
-      <w:ind w:left="720"/>
-    </w:pPr>
   </w:style>
 </w:styles>
 </file>
@@ -1766,39 +1964,39 @@
         <a:sysClr val="window" lastClr="FFFFFF"/>
       </a:lt1>
       <a:dk2>
-        <a:srgbClr val="1F497D"/>
+        <a:srgbClr val="44546A"/>
       </a:dk2>
       <a:lt2>
-        <a:srgbClr val="EEECE1"/>
+        <a:srgbClr val="E7E6E6"/>
       </a:lt2>
       <a:accent1>
-        <a:srgbClr val="4F81BD"/>
+        <a:srgbClr val="5B9BD5"/>
       </a:accent1>
       <a:accent2>
-        <a:srgbClr val="C0504D"/>
+        <a:srgbClr val="ED7D31"/>
       </a:accent2>
       <a:accent3>
-        <a:srgbClr val="9BBB59"/>
+        <a:srgbClr val="A5A5A5"/>
       </a:accent3>
       <a:accent4>
-        <a:srgbClr val="8064A2"/>
+        <a:srgbClr val="FFC000"/>
       </a:accent4>
       <a:accent5>
-        <a:srgbClr val="4BACC6"/>
+        <a:srgbClr val="4472C4"/>
       </a:accent5>
       <a:accent6>
-        <a:srgbClr val="F79646"/>
+        <a:srgbClr val="70AD47"/>
       </a:accent6>
       <a:hlink>
-        <a:srgbClr val="0000FF"/>
+        <a:srgbClr val="0563C1"/>
       </a:hlink>
       <a:folHlink>
-        <a:srgbClr val="800080"/>
+        <a:srgbClr val="954F72"/>
       </a:folHlink>
     </a:clrScheme>
     <a:fontScheme name="Pakiet Office">
       <a:majorFont>
-        <a:latin typeface="Cambria"/>
+        <a:latin typeface="Calibri Light" panose="020F0302020204030204"/>
         <a:ea typeface=""/>
         <a:cs typeface=""/>
         <a:font script="Jpan" typeface="ＭＳ ゴシック"/>
@@ -1833,7 +2031,7 @@
         <a:font script="Geor" typeface="Sylfaen"/>
       </a:majorFont>
       <a:minorFont>
-        <a:latin typeface="Calibri"/>
+        <a:latin typeface="Calibri" panose="020F0502020204030204"/>
         <a:ea typeface=""/>
         <a:cs typeface=""/>
         <a:font script="Jpan" typeface="ＭＳ 明朝"/>
@@ -1877,165 +2075,141 @@
           <a:gsLst>
             <a:gs pos="0">
               <a:schemeClr val="phClr">
-                <a:tint val="50000"/>
-                <a:satMod val="300000"/>
+                <a:lumMod val="110000"/>
+                <a:satMod val="105000"/>
+                <a:tint val="67000"/>
               </a:schemeClr>
             </a:gs>
-            <a:gs pos="35000">
+            <a:gs pos="50000">
               <a:schemeClr val="phClr">
-                <a:tint val="37000"/>
-                <a:satMod val="300000"/>
+                <a:lumMod val="105000"/>
+                <a:satMod val="103000"/>
+                <a:tint val="73000"/>
               </a:schemeClr>
             </a:gs>
             <a:gs pos="100000">
               <a:schemeClr val="phClr">
-                <a:tint val="15000"/>
-                <a:satMod val="350000"/>
+                <a:lumMod val="105000"/>
+                <a:satMod val="109000"/>
+                <a:tint val="81000"/>
               </a:schemeClr>
             </a:gs>
           </a:gsLst>
-          <a:lin ang="16200000" scaled="1"/>
+          <a:lin ang="5400000" scaled="0"/>
         </a:gradFill>
         <a:gradFill rotWithShape="1">
           <a:gsLst>
             <a:gs pos="0">
               <a:schemeClr val="phClr">
-                <a:shade val="51000"/>
-                <a:satMod val="130000"/>
+                <a:satMod val="103000"/>
+                <a:lumMod val="102000"/>
+                <a:tint val="94000"/>
               </a:schemeClr>
             </a:gs>
-            <a:gs pos="80000">
+            <a:gs pos="50000">
               <a:schemeClr val="phClr">
-                <a:shade val="93000"/>
-                <a:satMod val="130000"/>
+                <a:satMod val="110000"/>
+                <a:lumMod val="100000"/>
+                <a:shade val="100000"/>
               </a:schemeClr>
             </a:gs>
             <a:gs pos="100000">
               <a:schemeClr val="phClr">
-                <a:shade val="94000"/>
-                <a:satMod val="135000"/>
+                <a:lumMod val="99000"/>
+                <a:satMod val="120000"/>
+                <a:shade val="78000"/>
               </a:schemeClr>
             </a:gs>
           </a:gsLst>
-          <a:lin ang="16200000" scaled="0"/>
+          <a:lin ang="5400000" scaled="0"/>
         </a:gradFill>
       </a:fillStyleLst>
       <a:lnStyleLst>
-        <a:ln w="9525" cap="flat" cmpd="sng" algn="ctr">
-          <a:solidFill>
-            <a:schemeClr val="phClr">
-              <a:shade val="95000"/>
-              <a:satMod val="105000"/>
-            </a:schemeClr>
-          </a:solidFill>
-          <a:prstDash val="solid"/>
-        </a:ln>
-        <a:ln w="25400" cap="flat" cmpd="sng" algn="ctr">
+        <a:ln w="6350" cap="flat" cmpd="sng" algn="ctr">
           <a:solidFill>
             <a:schemeClr val="phClr"/>
           </a:solidFill>
           <a:prstDash val="solid"/>
+          <a:miter lim="800000"/>
         </a:ln>
-        <a:ln w="38100" cap="flat" cmpd="sng" algn="ctr">
+        <a:ln w="12700" cap="flat" cmpd="sng" algn="ctr">
           <a:solidFill>
             <a:schemeClr val="phClr"/>
           </a:solidFill>
           <a:prstDash val="solid"/>
+          <a:miter lim="800000"/>
+        </a:ln>
+        <a:ln w="19050" cap="flat" cmpd="sng" algn="ctr">
+          <a:solidFill>
+            <a:schemeClr val="phClr"/>
+          </a:solidFill>
+          <a:prstDash val="solid"/>
+          <a:miter lim="800000"/>
         </a:ln>
       </a:lnStyleLst>
       <a:effectStyleLst>
         <a:effectStyle>
+          <a:effectLst/>
+        </a:effectStyle>
+        <a:effectStyle>
+          <a:effectLst/>
+        </a:effectStyle>
+        <a:effectStyle>
           <a:effectLst>
-            <a:outerShdw blurRad="40000" dist="20000" dir="5400000" rotWithShape="0">
+            <a:outerShdw blurRad="57150" dist="19050" dir="5400000" algn="ctr" rotWithShape="0">
               <a:srgbClr val="000000">
-                <a:alpha val="38000"/>
+                <a:alpha val="63000"/>
               </a:srgbClr>
             </a:outerShdw>
           </a:effectLst>
-        </a:effectStyle>
-        <a:effectStyle>
-          <a:effectLst>
-            <a:outerShdw blurRad="40000" dist="23000" dir="5400000" rotWithShape="0">
-              <a:srgbClr val="000000">
-                <a:alpha val="35000"/>
-              </a:srgbClr>
-            </a:outerShdw>
-          </a:effectLst>
-        </a:effectStyle>
-        <a:effectStyle>
-          <a:effectLst>
-            <a:outerShdw blurRad="40000" dist="23000" dir="5400000" rotWithShape="0">
-              <a:srgbClr val="000000">
-                <a:alpha val="35000"/>
-              </a:srgbClr>
-            </a:outerShdw>
-          </a:effectLst>
-          <a:scene3d>
-            <a:camera prst="orthographicFront">
-              <a:rot lat="0" lon="0" rev="0"/>
-            </a:camera>
-            <a:lightRig rig="threePt" dir="t">
-              <a:rot lat="0" lon="0" rev="1200000"/>
-            </a:lightRig>
-          </a:scene3d>
-          <a:sp3d>
-            <a:bevelT w="63500" h="25400"/>
-          </a:sp3d>
         </a:effectStyle>
       </a:effectStyleLst>
       <a:bgFillStyleLst>
         <a:solidFill>
           <a:schemeClr val="phClr"/>
         </a:solidFill>
+        <a:solidFill>
+          <a:schemeClr val="phClr">
+            <a:tint val="95000"/>
+            <a:satMod val="170000"/>
+          </a:schemeClr>
+        </a:solidFill>
         <a:gradFill rotWithShape="1">
           <a:gsLst>
             <a:gs pos="0">
               <a:schemeClr val="phClr">
-                <a:tint val="40000"/>
-                <a:satMod val="350000"/>
+                <a:tint val="93000"/>
+                <a:satMod val="150000"/>
+                <a:shade val="98000"/>
+                <a:lumMod val="102000"/>
               </a:schemeClr>
             </a:gs>
-            <a:gs pos="40000">
+            <a:gs pos="50000">
               <a:schemeClr val="phClr">
-                <a:tint val="45000"/>
-                <a:shade val="99000"/>
-                <a:satMod val="350000"/>
+                <a:tint val="98000"/>
+                <a:satMod val="130000"/>
+                <a:shade val="90000"/>
+                <a:lumMod val="103000"/>
               </a:schemeClr>
             </a:gs>
             <a:gs pos="100000">
               <a:schemeClr val="phClr">
-                <a:shade val="20000"/>
-                <a:satMod val="255000"/>
+                <a:shade val="63000"/>
+                <a:satMod val="120000"/>
               </a:schemeClr>
             </a:gs>
           </a:gsLst>
-          <a:path path="circle">
-            <a:fillToRect l="50000" t="-80000" r="50000" b="180000"/>
-          </a:path>
-        </a:gradFill>
-        <a:gradFill rotWithShape="1">
-          <a:gsLst>
-            <a:gs pos="0">
-              <a:schemeClr val="phClr">
-                <a:tint val="80000"/>
-                <a:satMod val="300000"/>
-              </a:schemeClr>
-            </a:gs>
-            <a:gs pos="100000">
-              <a:schemeClr val="phClr">
-                <a:shade val="30000"/>
-                <a:satMod val="200000"/>
-              </a:schemeClr>
-            </a:gs>
-          </a:gsLst>
-          <a:path path="circle">
-            <a:fillToRect l="50000" t="50000" r="50000" b="50000"/>
-          </a:path>
+          <a:lin ang="5400000" scaled="0"/>
         </a:gradFill>
       </a:bgFillStyleLst>
     </a:fmtScheme>
   </a:themeElements>
   <a:objectDefaults/>
   <a:extraClrSchemeLst/>
+  <a:extLst>
+    <a:ext uri="{05A4C25C-085E-4340-85A3-A5531E510DB2}">
+      <thm15:themeFamily xmlns="" xmlns:thm15="http://schemas.microsoft.com/office/thememl/2012/main" name="Office Theme" id="{62F939B6-93AF-4DB8-9C6B-D6C7DFDC589F}" vid="{4A3C46E8-61CC-4603-A589-7422A47A8E4A}"/>
+    </a:ext>
+  </a:extLst>
 </a:theme>
 </file>